--- a/Conception/Rapport_Dev_app.docx
+++ b/Conception/Rapport_Dev_app.docx
@@ -3428,15 +3428,7 @@
     <w:p/>
     <w:p>
       <w:r>
-        <w:t>J’ai ajouté un constructeur et trois fonctions qui permettent de construire des bibliothèques de différentes grandeurs. Le constructeur ajouté permet d’ajouter un « </w:t>
-      </w:r>
-      <w:proofErr w:type="spellStart"/>
-      <w:r>
-        <w:t>int</w:t>
-      </w:r>
-      <w:proofErr w:type="spellEnd"/>
-      <w:r>
-        <w:t> » en paramètre pour le nombre maximum de Membres dans la bibliothèque.</w:t>
+        <w:t>J’ai ajouté un constructeur et trois fonctions qui permettent de construire des bibliothèques de différentes grandeurs. Le constructeur ajouté permet d’ajouter un « int » en paramètre pour le nombre maximum de Membres dans la bibliothèque.</w:t>
       </w:r>
     </w:p>
     <w:p>
@@ -4107,6 +4099,35 @@
       <w:bookmarkStart w:id="13" w:name="_Toc120785447"/>
       <w:r>
         <w:lastRenderedPageBreak/>
+        <w:t>Structure</w:t>
+      </w:r>
+    </w:p>
+    <w:p>
+      <w:r>
+        <w:t xml:space="preserve">Je trouvais très simple comme manière d’exposé les résultats de </w:t>
+      </w:r>
+      <w:r>
+        <w:t>tous</w:t>
+      </w:r>
+      <w:r>
+        <w:t xml:space="preserve"> les tests</w:t>
+      </w:r>
+      <w:r>
+        <w:t xml:space="preserve"> que de mettre en affichage console une description suivit de si le test fonctionne ou non</w:t>
+      </w:r>
+      <w:r>
+        <w:t xml:space="preserve">. </w:t>
+      </w:r>
+      <w:r>
+        <w:t>Chaque test teste différents aspects de chaque classes qui permet de diviser les tests de manière efficace et de présenté les résultats de manière simple et structuré.</w:t>
+      </w:r>
+    </w:p>
+    <w:p/>
+    <w:p>
+      <w:pPr>
+        <w:pStyle w:val="Titre1"/>
+      </w:pPr>
+      <w:r>
         <w:t>Post-mortem</w:t>
       </w:r>
       <w:bookmarkEnd w:id="13"/>
@@ -4126,6 +4147,9 @@
       <w:pPr>
         <w:jc w:val="both"/>
       </w:pPr>
+      <w:r>
+        <w:t>La logique dans la création de fonction est probablement mon point le plus fort. J’ai beaucoup de facilité à imaginer plusieurs manières différentes de résoudre un problème et d’utiliser la meilleure méthode. C’est ce genre d’habilité qui permet de faire des codes qui sont efficace, concis et qui ne sont pas trop demandant à produire en temps et en énergie.</w:t>
+      </w:r>
     </w:p>
     <w:p>
       <w:pPr>
@@ -4147,6 +4171,53 @@
       <w:pPr>
         <w:jc w:val="both"/>
       </w:pPr>
+      <w:r>
+        <w:t xml:space="preserve">Je sais que je n’ai surement pas su voir tous les tests possibles, ma pensé critique n’est pas assez développé quant à l’évaluation des problèmes possibles à rencontrer. Je crois que ce serait un point à amélioré chez moi puisque c’est une grande lacune qui peut causer un problème de programme qui plante. Pour améliorer ce point, je crois que je peux pratiquer et </w:t>
+      </w:r>
+      <w:r>
+        <w:t>ça</w:t>
+      </w:r>
+      <w:r>
+        <w:t xml:space="preserve"> finira par devenir plus facile, mais il est certain qu’il faudrait que je pense </w:t>
+      </w:r>
+      <w:r>
+        <w:t>à</w:t>
+      </w:r>
+      <w:r>
+        <w:t xml:space="preserve"> mettre plus de commentaire lors du code sur les fonctions qui peuvent appeler </w:t>
+      </w:r>
+      <w:r>
+        <w:t>des exceptions</w:t>
+      </w:r>
+      <w:r>
+        <w:t xml:space="preserve"> ou même penser </w:t>
+      </w:r>
+      <w:r>
+        <w:t>à</w:t>
+      </w:r>
+      <w:r>
+        <w:t xml:space="preserve"> </w:t>
+      </w:r>
+      <w:r>
+        <w:t>mes tests</w:t>
+      </w:r>
+      <w:r>
+        <w:t xml:space="preserve"> en programmant et programmer avec un optique de faire les tests sur ses fonctions</w:t>
+      </w:r>
+      <w:r>
+        <w:t>.</w:t>
+      </w:r>
+    </w:p>
+    <w:p>
+      <w:pPr>
+        <w:jc w:val="both"/>
+      </w:pPr>
+      <w:r>
+        <w:t xml:space="preserve">Aussi, mon temps aurait pu être mieux géré, certains éléments que je croyais long m’ont pris peu de temps et des </w:t>
+      </w:r>
+      <w:r>
+        <w:t xml:space="preserve">éléments que je croyais être court et m’ont pris beaucoup de temps. Ce n’est pas un problème qui impacte le code en soit, mais c’est un problème qui affecte les dates d’échéance et qui doit être amélioré. </w:t>
+      </w:r>
     </w:p>
     <w:p>
       <w:pPr>
@@ -4169,40 +4240,7 @@
         <w:jc w:val="both"/>
       </w:pPr>
       <w:r>
-        <w:t xml:space="preserve">J’avais </w:t>
-      </w:r>
-      <w:r>
-        <w:t xml:space="preserve">plusieurs </w:t>
-      </w:r>
-      <w:r>
-        <w:t>lacune</w:t>
-      </w:r>
-      <w:r>
-        <w:t>s</w:t>
-      </w:r>
-      <w:r>
-        <w:t xml:space="preserve"> du </w:t>
-      </w:r>
-      <w:r>
-        <w:t>côté</w:t>
-      </w:r>
-      <w:r>
-        <w:t xml:space="preserve"> des projets </w:t>
-      </w:r>
-      <w:r>
-        <w:t xml:space="preserve">de </w:t>
-      </w:r>
-      <w:r>
-        <w:t>te</w:t>
-      </w:r>
-      <w:r>
-        <w:t>sts</w:t>
-      </w:r>
-      <w:r>
-        <w:t xml:space="preserve"> et des </w:t>
-      </w:r>
-      <w:r>
-        <w:t xml:space="preserve">vérifications. Je crois que le fait de travailler sur un projet où la seule manière d’exécuter le code est dans des projet autres qui utilise la dll, </w:t>
+        <w:t xml:space="preserve">J’avais plusieurs lacunes du côté des projets de tests et des vérifications. Je crois que le fait de travailler sur un projet où la seule manière d’exécuter le code est dans des projet autres qui utilise la dll, </w:t>
       </w:r>
       <w:r>
         <w:t>m’a permis</w:t>
